--- a/ksr1/ksr1.docx
+++ b/ksr1/ksr1.docx
@@ -22,7 +22,7 @@
           <w:rFonts w:ascii="Times New Roman" w:eastAsia="Times New Roman" w:hAnsi="Times New Roman"/>
           <w:sz w:val="24"/>
           <w:szCs w:val="24"/>
-          <w:lang w:val="en-US"/>
+          <w:lang w:val="ru-RU"/>
         </w:rPr>
       </w:pPr>
       <w:bookmarkStart w:id="0" w:name="_Toc217204378"/>
@@ -42,69 +42,430 @@
           <w:szCs w:val="30"/>
           <w:lang w:val="ru-RU"/>
         </w:rPr>
-        <w:t>:</w:t>
+        <w:t xml:space="preserve">: </w:t>
       </w:r>
       <w:bookmarkEnd w:id="0"/>
       <w:r>
         <w:rPr>
-          <w:rFonts w:ascii="Arial" w:hAnsi="Arial" w:cs="Arial"/>
-          <w:sz w:val="30"/>
-          <w:szCs w:val="30"/>
+          <w:rFonts w:ascii="Times New Roman" w:eastAsia="Times New Roman" w:hAnsi="Times New Roman"/>
+          <w:color w:val="0000FF"/>
+          <w:sz w:val="24"/>
+          <w:szCs w:val="24"/>
+          <w:u w:val="single"/>
+          <w:lang w:val="en-US"/>
+        </w:rPr>
+        <w:fldChar w:fldCharType="begin"/>
+      </w:r>
+      <w:r>
+        <w:rPr>
+          <w:rFonts w:ascii="Times New Roman" w:eastAsia="Times New Roman" w:hAnsi="Times New Roman"/>
+          <w:color w:val="0000FF"/>
+          <w:sz w:val="24"/>
+          <w:szCs w:val="24"/>
+          <w:u w:val="single"/>
           <w:lang w:val="ru-RU"/>
         </w:rPr>
-        <w:t xml:space="preserve"> </w:t>
+        <w:instrText xml:space="preserve"> </w:instrText>
+      </w:r>
+      <w:r>
+        <w:rPr>
+          <w:rFonts w:ascii="Times New Roman" w:eastAsia="Times New Roman" w:hAnsi="Times New Roman"/>
+          <w:color w:val="0000FF"/>
+          <w:sz w:val="24"/>
+          <w:szCs w:val="24"/>
+          <w:u w:val="single"/>
+          <w:lang w:val="en-US"/>
+        </w:rPr>
+        <w:instrText>HYPERLINK</w:instrText>
+      </w:r>
+      <w:r>
+        <w:rPr>
+          <w:rFonts w:ascii="Times New Roman" w:eastAsia="Times New Roman" w:hAnsi="Times New Roman"/>
+          <w:color w:val="0000FF"/>
+          <w:sz w:val="24"/>
+          <w:szCs w:val="24"/>
+          <w:u w:val="single"/>
+          <w:lang w:val="ru-RU"/>
+        </w:rPr>
+        <w:instrText xml:space="preserve"> "</w:instrText>
+      </w:r>
+      <w:r>
+        <w:rPr>
+          <w:rFonts w:ascii="Times New Roman" w:eastAsia="Times New Roman" w:hAnsi="Times New Roman"/>
+          <w:color w:val="0000FF"/>
+          <w:sz w:val="24"/>
+          <w:szCs w:val="24"/>
+          <w:u w:val="single"/>
+          <w:lang w:val="en-US"/>
+        </w:rPr>
+        <w:instrText>https</w:instrText>
+      </w:r>
+      <w:r>
+        <w:rPr>
+          <w:rFonts w:ascii="Times New Roman" w:eastAsia="Times New Roman" w:hAnsi="Times New Roman"/>
+          <w:color w:val="0000FF"/>
+          <w:sz w:val="24"/>
+          <w:szCs w:val="24"/>
+          <w:u w:val="single"/>
+          <w:lang w:val="ru-RU"/>
+        </w:rPr>
+        <w:instrText>://</w:instrText>
+      </w:r>
+      <w:r>
+        <w:rPr>
+          <w:rFonts w:ascii="Times New Roman" w:eastAsia="Times New Roman" w:hAnsi="Times New Roman"/>
+          <w:color w:val="0000FF"/>
+          <w:sz w:val="24"/>
+          <w:szCs w:val="24"/>
+          <w:u w:val="single"/>
+          <w:lang w:val="en-US"/>
+        </w:rPr>
+        <w:instrText>cs</w:instrText>
+      </w:r>
+      <w:r>
+        <w:rPr>
+          <w:rFonts w:ascii="Times New Roman" w:eastAsia="Times New Roman" w:hAnsi="Times New Roman"/>
+          <w:color w:val="0000FF"/>
+          <w:sz w:val="24"/>
+          <w:szCs w:val="24"/>
+          <w:u w:val="single"/>
+          <w:lang w:val="ru-RU"/>
+        </w:rPr>
+        <w:instrText>-</w:instrText>
+      </w:r>
+      <w:r>
+        <w:rPr>
+          <w:rFonts w:ascii="Times New Roman" w:eastAsia="Times New Roman" w:hAnsi="Times New Roman"/>
+          <w:color w:val="0000FF"/>
+          <w:sz w:val="24"/>
+          <w:szCs w:val="24"/>
+          <w:u w:val="single"/>
+          <w:lang w:val="en-US"/>
+        </w:rPr>
+        <w:instrText>training</w:instrText>
+      </w:r>
+      <w:r>
+        <w:rPr>
+          <w:rFonts w:ascii="Times New Roman" w:eastAsia="Times New Roman" w:hAnsi="Times New Roman"/>
+          <w:color w:val="0000FF"/>
+          <w:sz w:val="24"/>
+          <w:szCs w:val="24"/>
+          <w:u w:val="single"/>
+          <w:lang w:val="ru-RU"/>
+        </w:rPr>
+        <w:instrText>-</w:instrText>
+      </w:r>
+      <w:r>
+        <w:rPr>
+          <w:rFonts w:ascii="Times New Roman" w:eastAsia="Times New Roman" w:hAnsi="Times New Roman"/>
+          <w:color w:val="0000FF"/>
+          <w:sz w:val="24"/>
+          <w:szCs w:val="24"/>
+          <w:u w:val="single"/>
+          <w:lang w:val="en-US"/>
+        </w:rPr>
+        <w:instrText>task</w:instrText>
+      </w:r>
+      <w:r>
+        <w:rPr>
+          <w:rFonts w:ascii="Times New Roman" w:eastAsia="Times New Roman" w:hAnsi="Times New Roman"/>
+          <w:color w:val="0000FF"/>
+          <w:sz w:val="24"/>
+          <w:szCs w:val="24"/>
+          <w:u w:val="single"/>
+          <w:lang w:val="ru-RU"/>
+        </w:rPr>
+        <w:instrText>.</w:instrText>
+      </w:r>
+      <w:r>
+        <w:rPr>
+          <w:rFonts w:ascii="Times New Roman" w:eastAsia="Times New Roman" w:hAnsi="Times New Roman"/>
+          <w:color w:val="0000FF"/>
+          <w:sz w:val="24"/>
+          <w:szCs w:val="24"/>
+          <w:u w:val="single"/>
+          <w:lang w:val="en-US"/>
+        </w:rPr>
+        <w:instrText>qulix</w:instrText>
+      </w:r>
+      <w:r>
+        <w:rPr>
+          <w:rFonts w:ascii="Times New Roman" w:eastAsia="Times New Roman" w:hAnsi="Times New Roman"/>
+          <w:color w:val="0000FF"/>
+          <w:sz w:val="24"/>
+          <w:szCs w:val="24"/>
+          <w:u w:val="single"/>
+          <w:lang w:val="ru-RU"/>
+        </w:rPr>
+        <w:instrText>.</w:instrText>
+      </w:r>
+      <w:r>
+        <w:rPr>
+          <w:rFonts w:ascii="Times New Roman" w:eastAsia="Times New Roman" w:hAnsi="Times New Roman"/>
+          <w:color w:val="0000FF"/>
+          <w:sz w:val="24"/>
+          <w:szCs w:val="24"/>
+          <w:u w:val="single"/>
+          <w:lang w:val="en-US"/>
+        </w:rPr>
+        <w:instrText>com</w:instrText>
+      </w:r>
+      <w:r>
+        <w:rPr>
+          <w:rFonts w:ascii="Times New Roman" w:eastAsia="Times New Roman" w:hAnsi="Times New Roman"/>
+          <w:color w:val="0000FF"/>
+          <w:sz w:val="24"/>
+          <w:szCs w:val="24"/>
+          <w:u w:val="single"/>
+          <w:lang w:val="ru-RU"/>
+        </w:rPr>
+        <w:instrText>/</w:instrText>
+      </w:r>
+      <w:r>
+        <w:rPr>
+          <w:rFonts w:ascii="Times New Roman" w:eastAsia="Times New Roman" w:hAnsi="Times New Roman"/>
+          <w:color w:val="0000FF"/>
+          <w:sz w:val="24"/>
+          <w:szCs w:val="24"/>
+          <w:u w:val="single"/>
+          <w:lang w:val="en-US"/>
+        </w:rPr>
+        <w:instrText>trainingtask</w:instrText>
+      </w:r>
+      <w:r>
+        <w:rPr>
+          <w:rFonts w:ascii="Times New Roman" w:eastAsia="Times New Roman" w:hAnsi="Times New Roman"/>
+          <w:color w:val="0000FF"/>
+          <w:sz w:val="24"/>
+          <w:szCs w:val="24"/>
+          <w:u w:val="single"/>
+          <w:lang w:val="ru-RU"/>
+        </w:rPr>
+        <w:instrText>2</w:instrText>
+      </w:r>
+      <w:r>
+        <w:rPr>
+          <w:rFonts w:ascii="Times New Roman" w:eastAsia="Times New Roman" w:hAnsi="Times New Roman"/>
+          <w:color w:val="0000FF"/>
+          <w:sz w:val="24"/>
+          <w:szCs w:val="24"/>
+          <w:u w:val="single"/>
+          <w:lang w:val="ru-RU"/>
+        </w:rPr>
+        <w:tab/>
+        <w:instrText>/</w:instrText>
+      </w:r>
+      <w:r>
+        <w:rPr>
+          <w:rFonts w:ascii="Times New Roman" w:eastAsia="Times New Roman" w:hAnsi="Times New Roman"/>
+          <w:color w:val="0000FF"/>
+          <w:sz w:val="24"/>
+          <w:szCs w:val="24"/>
+          <w:u w:val="single"/>
+          <w:lang w:val="en-US"/>
+        </w:rPr>
+        <w:instrText>tasks</w:instrText>
+      </w:r>
+      <w:r>
+        <w:rPr>
+          <w:rFonts w:ascii="Times New Roman" w:eastAsia="Times New Roman" w:hAnsi="Times New Roman"/>
+          <w:color w:val="0000FF"/>
+          <w:sz w:val="24"/>
+          <w:szCs w:val="24"/>
+          <w:u w:val="single"/>
+          <w:lang w:val="ru-RU"/>
+        </w:rPr>
+        <w:instrText xml:space="preserve">" </w:instrText>
+      </w:r>
+      <w:r>
+        <w:rPr>
+          <w:rFonts w:ascii="Times New Roman" w:eastAsia="Times New Roman" w:hAnsi="Times New Roman"/>
+          <w:color w:val="0000FF"/>
+          <w:sz w:val="24"/>
+          <w:szCs w:val="24"/>
+          <w:u w:val="single"/>
+          <w:lang w:val="en-US"/>
+        </w:rPr>
+        <w:fldChar w:fldCharType="separate"/>
+      </w:r>
+      <w:r>
+        <w:rPr>
+          <w:rStyle w:val="a6"/>
+          <w:rFonts w:ascii="Times New Roman" w:eastAsia="Times New Roman" w:hAnsi="Times New Roman"/>
+          <w:sz w:val="24"/>
+          <w:szCs w:val="24"/>
+          <w:lang w:val="en-US"/>
+        </w:rPr>
+        <w:t>https</w:t>
+      </w:r>
+      <w:r>
+        <w:rPr>
+          <w:rStyle w:val="a6"/>
+          <w:rFonts w:ascii="Times New Roman" w:eastAsia="Times New Roman" w:hAnsi="Times New Roman"/>
+          <w:sz w:val="24"/>
+          <w:szCs w:val="24"/>
+          <w:lang w:val="ru-RU"/>
+        </w:rPr>
+        <w:t>://</w:t>
       </w:r>
       <w:proofErr w:type="spellStart"/>
       <w:r>
         <w:rPr>
-          <w:rFonts w:ascii="Arial" w:hAnsi="Arial" w:cs="Arial"/>
-          <w:sz w:val="30"/>
-          <w:szCs w:val="30"/>
+          <w:rStyle w:val="a6"/>
+          <w:rFonts w:ascii="Times New Roman" w:eastAsia="Times New Roman" w:hAnsi="Times New Roman"/>
+          <w:sz w:val="24"/>
+          <w:szCs w:val="24"/>
+          <w:lang w:val="en-US"/>
+        </w:rPr>
+        <w:t>cs</w:t>
+      </w:r>
+      <w:proofErr w:type="spellEnd"/>
+      <w:r>
+        <w:rPr>
+          <w:rStyle w:val="a6"/>
+          <w:rFonts w:ascii="Times New Roman" w:eastAsia="Times New Roman" w:hAnsi="Times New Roman"/>
+          <w:sz w:val="24"/>
+          <w:szCs w:val="24"/>
           <w:lang w:val="ru-RU"/>
         </w:rPr>
-        <w:t>Ya</w:t>
+        <w:t>-</w:t>
+      </w:r>
+      <w:r>
+        <w:rPr>
+          <w:rStyle w:val="a6"/>
+          <w:rFonts w:ascii="Times New Roman" w:eastAsia="Times New Roman" w:hAnsi="Times New Roman"/>
+          <w:sz w:val="24"/>
+          <w:szCs w:val="24"/>
+          <w:lang w:val="en-US"/>
+        </w:rPr>
+        <w:t>training</w:t>
+      </w:r>
+      <w:r>
+        <w:rPr>
+          <w:rStyle w:val="a6"/>
+          <w:rFonts w:ascii="Times New Roman" w:eastAsia="Times New Roman" w:hAnsi="Times New Roman"/>
+          <w:sz w:val="24"/>
+          <w:szCs w:val="24"/>
+          <w:lang w:val="ru-RU"/>
+        </w:rPr>
+        <w:t>-</w:t>
+      </w:r>
+      <w:r>
+        <w:rPr>
+          <w:rStyle w:val="a6"/>
+          <w:rFonts w:ascii="Times New Roman" w:eastAsia="Times New Roman" w:hAnsi="Times New Roman"/>
+          <w:sz w:val="24"/>
+          <w:szCs w:val="24"/>
+          <w:lang w:val="en-US"/>
+        </w:rPr>
+        <w:t>task</w:t>
+      </w:r>
+      <w:r>
+        <w:rPr>
+          <w:rStyle w:val="a6"/>
+          <w:rFonts w:ascii="Times New Roman" w:eastAsia="Times New Roman" w:hAnsi="Times New Roman"/>
+          <w:sz w:val="24"/>
+          <w:szCs w:val="24"/>
+          <w:lang w:val="ru-RU"/>
+        </w:rPr>
+        <w:t>.</w:t>
+      </w:r>
+      <w:proofErr w:type="spellStart"/>
+      <w:r>
+        <w:rPr>
+          <w:rStyle w:val="a6"/>
+          <w:rFonts w:ascii="Times New Roman" w:eastAsia="Times New Roman" w:hAnsi="Times New Roman"/>
+          <w:sz w:val="24"/>
+          <w:szCs w:val="24"/>
+          <w:lang w:val="en-US"/>
+        </w:rPr>
+        <w:t>qulix</w:t>
       </w:r>
       <w:proofErr w:type="spellEnd"/>
       <w:r>
         <w:rPr>
-          <w:rFonts w:ascii="Arial" w:hAnsi="Arial" w:cs="Arial"/>
-          <w:sz w:val="30"/>
-          <w:szCs w:val="30"/>
+          <w:rStyle w:val="a6"/>
+          <w:rFonts w:ascii="Times New Roman" w:eastAsia="Times New Roman" w:hAnsi="Times New Roman"/>
+          <w:sz w:val="24"/>
+          <w:szCs w:val="24"/>
           <w:lang w:val="ru-RU"/>
         </w:rPr>
-        <w:t xml:space="preserve"> </w:t>
+        <w:t>.</w:t>
+      </w:r>
+      <w:r>
+        <w:rPr>
+          <w:rStyle w:val="a6"/>
+          <w:rFonts w:ascii="Times New Roman" w:eastAsia="Times New Roman" w:hAnsi="Times New Roman"/>
+          <w:sz w:val="24"/>
+          <w:szCs w:val="24"/>
+          <w:lang w:val="en-US"/>
+        </w:rPr>
+        <w:t>com</w:t>
+      </w:r>
+      <w:r>
+        <w:rPr>
+          <w:rStyle w:val="a6"/>
+          <w:rFonts w:ascii="Times New Roman" w:eastAsia="Times New Roman" w:hAnsi="Times New Roman"/>
+          <w:sz w:val="24"/>
+          <w:szCs w:val="24"/>
+          <w:lang w:val="ru-RU"/>
+        </w:rPr>
+        <w:t>/</w:t>
       </w:r>
       <w:proofErr w:type="spellStart"/>
       <w:r>
         <w:rPr>
-          <w:rFonts w:ascii="Arial" w:hAnsi="Arial" w:cs="Arial"/>
-          <w:sz w:val="30"/>
-          <w:szCs w:val="30"/>
+          <w:rStyle w:val="a6"/>
+          <w:rFonts w:ascii="Times New Roman" w:eastAsia="Times New Roman" w:hAnsi="Times New Roman"/>
+          <w:sz w:val="24"/>
+          <w:szCs w:val="24"/>
+          <w:lang w:val="en-US"/>
+        </w:rPr>
+        <w:t>trainingtask</w:t>
+      </w:r>
+      <w:proofErr w:type="spellEnd"/>
+      <w:r>
+        <w:rPr>
+          <w:rStyle w:val="a6"/>
+          <w:rFonts w:ascii="Times New Roman" w:eastAsia="Times New Roman" w:hAnsi="Times New Roman"/>
+          <w:sz w:val="24"/>
+          <w:szCs w:val="24"/>
           <w:lang w:val="ru-RU"/>
         </w:rPr>
-        <w:t>ne</w:t>
-      </w:r>
-      <w:proofErr w:type="spellEnd"/>
-      <w:r>
-        <w:rPr>
-          <w:rFonts w:ascii="Arial" w:hAnsi="Arial" w:cs="Arial"/>
-          <w:sz w:val="30"/>
-          <w:szCs w:val="30"/>
+        <w:t>2</w:t>
+      </w:r>
+      <w:r>
+        <w:rPr>
+          <w:rStyle w:val="a6"/>
+          <w:rFonts w:ascii="Times New Roman" w:eastAsia="Times New Roman" w:hAnsi="Times New Roman"/>
+          <w:sz w:val="24"/>
+          <w:szCs w:val="24"/>
           <w:lang w:val="ru-RU"/>
         </w:rPr>
-        <w:t xml:space="preserve"> </w:t>
-      </w:r>
-      <w:proofErr w:type="spellStart"/>
-      <w:r>
-        <w:rPr>
-          <w:rFonts w:ascii="Arial" w:hAnsi="Arial" w:cs="Arial"/>
-          <w:sz w:val="30"/>
-          <w:szCs w:val="30"/>
-          <w:lang w:val="ru-RU"/>
-        </w:rPr>
-        <w:t>programmist</w:t>
-      </w:r>
-      <w:proofErr w:type="spellEnd"/>
+        <w:tab/>
+        <w:t>/</w:t>
+      </w:r>
+      <w:r>
+        <w:rPr>
+          <w:rStyle w:val="a6"/>
+          <w:rFonts w:ascii="Times New Roman" w:eastAsia="Times New Roman" w:hAnsi="Times New Roman"/>
+          <w:sz w:val="24"/>
+          <w:szCs w:val="24"/>
+          <w:lang w:val="en-US"/>
+        </w:rPr>
+        <w:t>tasks</w:t>
+      </w:r>
+      <w:r>
+        <w:rPr>
+          <w:rFonts w:ascii="Times New Roman" w:eastAsia="Times New Roman" w:hAnsi="Times New Roman"/>
+          <w:color w:val="0000FF"/>
+          <w:sz w:val="24"/>
+          <w:szCs w:val="24"/>
+          <w:u w:val="single"/>
+          <w:lang w:val="en-US"/>
+        </w:rPr>
+        <w:fldChar w:fldCharType="end"/>
+      </w:r>
     </w:p>
     <w:p>
       <w:pPr>
@@ -154,7 +515,7 @@
               <w:rPr>
                 <w:rFonts w:ascii="Arial" w:hAnsi="Arial" w:cs="Arial"/>
                 <w:b/>
-                <w:lang w:val="en-US"/>
+                <w:lang w:val="ru-RU"/>
               </w:rPr>
             </w:pPr>
             <w:r>
@@ -169,6 +530,7 @@
               <w:rPr>
                 <w:rFonts w:ascii="Arial" w:hAnsi="Arial" w:cs="Arial"/>
                 <w:b/>
+                <w:lang w:val="ru-RU"/>
               </w:rPr>
               <w:t>№:</w:t>
             </w:r>
@@ -189,15 +551,15 @@
             <w:pPr>
               <w:rPr>
                 <w:rFonts w:ascii="Arial" w:hAnsi="Arial" w:cs="Arial"/>
-                <w:lang w:val="en-US"/>
-              </w:rPr>
-            </w:pPr>
-            <w:r>
-              <w:rPr>
-                <w:rFonts w:ascii="Arial" w:hAnsi="Arial" w:cs="Arial"/>
-                <w:lang w:val="en-US"/>
-              </w:rPr>
-              <w:t>1.8</w:t>
+                <w:lang w:val="ru-RU"/>
+              </w:rPr>
+            </w:pPr>
+            <w:r>
+              <w:rPr>
+                <w:rFonts w:ascii="Arial" w:hAnsi="Arial" w:cs="Arial"/>
+                <w:lang w:val="ru-RU"/>
+              </w:rPr>
+              <w:t>1.0</w:t>
             </w:r>
           </w:p>
         </w:tc>
@@ -222,6 +584,7 @@
               <w:rPr>
                 <w:rFonts w:ascii="Arial" w:hAnsi="Arial" w:cs="Arial"/>
                 <w:b/>
+                <w:lang w:val="ru-RU"/>
               </w:rPr>
             </w:pPr>
             <w:r>
@@ -236,6 +599,7 @@
               <w:rPr>
                 <w:rFonts w:ascii="Arial" w:hAnsi="Arial" w:cs="Arial"/>
                 <w:b/>
+                <w:lang w:val="ru-RU"/>
               </w:rPr>
               <w:t>:</w:t>
             </w:r>
@@ -256,20 +620,20 @@
             <w:pPr>
               <w:rPr>
                 <w:rFonts w:ascii="Arial" w:hAnsi="Arial" w:cs="Arial"/>
-                <w:lang w:val="en-US"/>
-              </w:rPr>
-            </w:pPr>
-            <w:r>
-              <w:rPr>
-                <w:rFonts w:ascii="Arial" w:hAnsi="Arial" w:cs="Arial"/>
-                <w:lang w:val="en-US"/>
-              </w:rPr>
-              <w:t>10</w:t>
-            </w:r>
-            <w:r>
-              <w:rPr>
-                <w:rFonts w:ascii="Arial" w:hAnsi="Arial" w:cs="Arial"/>
-                <w:lang w:val="en-US"/>
+                <w:lang w:val="ru-RU"/>
+              </w:rPr>
+            </w:pPr>
+            <w:r>
+              <w:rPr>
+                <w:rFonts w:ascii="Arial" w:hAnsi="Arial" w:cs="Arial"/>
+                <w:lang w:val="ru-RU"/>
+              </w:rPr>
+              <w:t>09</w:t>
+            </w:r>
+            <w:r>
+              <w:rPr>
+                <w:rFonts w:ascii="Arial" w:hAnsi="Arial" w:cs="Arial"/>
+                <w:lang w:val="ru-RU"/>
               </w:rPr>
               <w:t>.05.2019</w:t>
             </w:r>
@@ -296,6 +660,7 @@
               <w:rPr>
                 <w:rFonts w:ascii="Arial" w:hAnsi="Arial" w:cs="Arial"/>
                 <w:b/>
+                <w:lang w:val="ru-RU"/>
               </w:rPr>
             </w:pPr>
             <w:proofErr w:type="spellStart"/>
@@ -312,6 +677,7 @@
               <w:rPr>
                 <w:rFonts w:ascii="Arial" w:hAnsi="Arial" w:cs="Arial"/>
                 <w:b/>
+                <w:lang w:val="ru-RU"/>
               </w:rPr>
               <w:t>:</w:t>
             </w:r>
@@ -332,14 +698,14 @@
             <w:pPr>
               <w:rPr>
                 <w:rFonts w:ascii="Arial" w:hAnsi="Arial" w:cs="Arial"/>
-                <w:lang w:val="ru-RU"/>
+                <w:lang w:val="en-US"/>
               </w:rPr>
             </w:pPr>
             <w:proofErr w:type="spellStart"/>
             <w:r>
               <w:rPr>
                 <w:rFonts w:ascii="Arial" w:hAnsi="Arial" w:cs="Arial"/>
-                <w:lang w:val="ru-RU"/>
+                <w:lang w:val="en-US"/>
               </w:rPr>
               <w:t>Линник</w:t>
             </w:r>
@@ -347,10 +713,19 @@
             <w:r>
               <w:rPr>
                 <w:rFonts w:ascii="Arial" w:hAnsi="Arial" w:cs="Arial"/>
-                <w:lang w:val="ru-RU"/>
-              </w:rPr>
-              <w:t xml:space="preserve"> Дмитрий</w:t>
-            </w:r>
+                <w:lang w:val="en-US"/>
+              </w:rPr>
+              <w:t xml:space="preserve"> </w:t>
+            </w:r>
+            <w:proofErr w:type="spellStart"/>
+            <w:r>
+              <w:rPr>
+                <w:rFonts w:ascii="Arial" w:hAnsi="Arial" w:cs="Arial"/>
+                <w:lang w:val="en-US"/>
+              </w:rPr>
+              <w:t>Дмитрий</w:t>
+            </w:r>
+            <w:proofErr w:type="spellEnd"/>
           </w:p>
         </w:tc>
       </w:tr>
@@ -419,14 +794,15 @@
               </w:rPr>
               <w:t>Цели</w:t>
             </w:r>
-            <w:r>
-              <w:rPr>
-                <w:rFonts w:ascii="Arial" w:hAnsi="Arial" w:cs="Arial"/>
-                <w:i/>
-                <w:lang w:val="ru-RU"/>
-              </w:rPr>
-              <w:t xml:space="preserve">: </w:t>
-            </w:r>
+          </w:p>
+          <w:p>
+            <w:pPr>
+              <w:rPr>
+                <w:rFonts w:ascii="Arial" w:hAnsi="Arial" w:cs="Arial"/>
+                <w:i/>
+                <w:lang w:val="ru-RU"/>
+              </w:rPr>
+            </w:pPr>
             <w:r>
               <w:rPr>
                 <w:rFonts w:ascii="Arial" w:hAnsi="Arial" w:cs="Arial"/>
@@ -444,53 +820,82 @@
                 <w:lang w:val="ru-RU"/>
               </w:rPr>
             </w:pPr>
-            <w:r>
-              <w:rPr>
-                <w:rFonts w:ascii="Arial" w:hAnsi="Arial" w:cs="Arial"/>
-                <w:i/>
-                <w:lang w:val="ru-RU"/>
-              </w:rPr>
-              <w:t>Итоги</w:t>
-            </w:r>
-            <w:r>
-              <w:rPr>
-                <w:rFonts w:ascii="Arial" w:hAnsi="Arial" w:cs="Arial"/>
-                <w:i/>
-                <w:lang w:val="ru-RU"/>
-              </w:rPr>
-              <w:t xml:space="preserve">: </w:t>
-            </w:r>
-            <w:r>
-              <w:rPr>
-                <w:rFonts w:ascii="Arial" w:hAnsi="Arial" w:cs="Arial"/>
-                <w:i/>
-                <w:lang w:val="ru-RU"/>
-              </w:rPr>
-              <w:t>П</w:t>
-            </w:r>
-            <w:r>
-              <w:rPr>
-                <w:rFonts w:ascii="Arial" w:hAnsi="Arial" w:cs="Arial"/>
-                <w:i/>
-                <w:lang w:val="ru-RU"/>
-              </w:rPr>
-              <w:t xml:space="preserve">роведено функциональное тестирование, </w:t>
-            </w:r>
-            <w:r>
-              <w:rPr>
-                <w:rFonts w:ascii="Arial" w:hAnsi="Arial" w:cs="Arial"/>
-                <w:i/>
-                <w:lang w:val="ru-RU"/>
-              </w:rPr>
-              <w:t>и</w:t>
-            </w:r>
-            <w:r>
-              <w:rPr>
-                <w:rFonts w:ascii="Arial" w:hAnsi="Arial" w:cs="Arial"/>
-                <w:i/>
-                <w:lang w:val="ru-RU"/>
-              </w:rPr>
-              <w:t xml:space="preserve"> выявлено несколько ошибок</w:t>
+          </w:p>
+          <w:p>
+            <w:pPr>
+              <w:rPr>
+                <w:rFonts w:ascii="Arial" w:hAnsi="Arial" w:cs="Arial"/>
+                <w:i/>
+                <w:lang w:val="ru-RU"/>
+              </w:rPr>
+            </w:pPr>
+            <w:r>
+              <w:rPr>
+                <w:rFonts w:ascii="Arial" w:hAnsi="Arial" w:cs="Arial"/>
+                <w:i/>
+                <w:lang w:val="ru-RU"/>
+              </w:rPr>
+              <w:t>Виды тестирования</w:t>
+            </w:r>
+          </w:p>
+          <w:p>
+            <w:pPr>
+              <w:rPr>
+                <w:rFonts w:ascii="Arial" w:hAnsi="Arial" w:cs="Arial"/>
+                <w:i/>
+                <w:lang w:val="ru-RU"/>
+              </w:rPr>
+            </w:pPr>
+            <w:r>
+              <w:rPr>
+                <w:rFonts w:ascii="Arial" w:hAnsi="Arial" w:cs="Arial"/>
+                <w:i/>
+                <w:lang w:val="ru-RU"/>
+              </w:rPr>
+              <w:t>Было проведено функциональное тестирование, в результате которого было выявлено несколько ошибок</w:t>
+            </w:r>
+          </w:p>
+          <w:p>
+            <w:pPr>
+              <w:rPr>
+                <w:rFonts w:ascii="Arial" w:hAnsi="Arial" w:cs="Arial"/>
+                <w:i/>
+                <w:lang w:val="ru-RU"/>
+              </w:rPr>
+            </w:pPr>
+          </w:p>
+          <w:p>
+            <w:pPr>
+              <w:rPr>
+                <w:rFonts w:ascii="Arial" w:hAnsi="Arial" w:cs="Arial"/>
+                <w:i/>
+                <w:lang w:val="ru-RU"/>
+              </w:rPr>
+            </w:pPr>
+            <w:r>
+              <w:rPr>
+                <w:rFonts w:ascii="Arial" w:hAnsi="Arial" w:cs="Arial"/>
+                <w:i/>
+                <w:lang w:val="ru-RU"/>
+              </w:rPr>
+              <w:t>Трудозатраты</w:t>
+            </w:r>
+          </w:p>
+          <w:p>
+            <w:pPr>
+              <w:rPr>
+                <w:rFonts w:ascii="Arial" w:hAnsi="Arial" w:cs="Arial"/>
+                <w:i/>
+                <w:lang w:val="ru-RU"/>
+              </w:rPr>
+            </w:pPr>
+            <w:r>
+              <w:rPr>
+                <w:rFonts w:ascii="Arial" w:hAnsi="Arial" w:cs="Arial"/>
+                <w:i/>
+                <w:lang w:val="ru-RU"/>
+              </w:rPr>
+              <w:t>2 часа</w:t>
             </w:r>
           </w:p>
         </w:tc>
@@ -590,16 +995,18 @@
                 <w:i/>
                 <w:lang w:val="ru-RU"/>
               </w:rPr>
-              <w:t>Протестированные функции</w:t>
-            </w:r>
-            <w:r>
-              <w:rPr>
-                <w:rFonts w:ascii="Arial" w:hAnsi="Arial" w:cs="Arial"/>
-                <w:i/>
-                <w:lang w:val="ru-RU"/>
-              </w:rPr>
-              <w:t>:</w:t>
-            </w:r>
+              <w:t>Были протестированы ф-</w:t>
+            </w:r>
+            <w:proofErr w:type="spellStart"/>
+            <w:r>
+              <w:rPr>
+                <w:rFonts w:ascii="Arial" w:hAnsi="Arial" w:cs="Arial"/>
+                <w:i/>
+                <w:lang w:val="ru-RU"/>
+              </w:rPr>
+              <w:t>ции</w:t>
+            </w:r>
+            <w:proofErr w:type="spellEnd"/>
             <w:r>
               <w:rPr>
                 <w:rFonts w:ascii="Arial" w:hAnsi="Arial" w:cs="Arial"/>
@@ -654,7 +1061,17 @@
                 <w:i/>
                 <w:lang w:val="ru-RU"/>
               </w:rPr>
-              <w:t>изменения</w:t>
+              <w:t>измене</w:t>
+            </w:r>
+            <w:bookmarkStart w:id="1" w:name="_GoBack"/>
+            <w:bookmarkEnd w:id="1"/>
+            <w:r>
+              <w:rPr>
+                <w:rFonts w:ascii="Arial" w:hAnsi="Arial" w:cs="Arial"/>
+                <w:i/>
+                <w:lang w:val="ru-RU"/>
+              </w:rPr>
+              <w:t>ния</w:t>
             </w:r>
             <w:r>
               <w:rPr>
@@ -786,70 +1203,80 @@
           </w:tcPr>
           <w:p>
             <w:pPr>
-              <w:rPr>
-                <w:rFonts w:ascii="Arial" w:hAnsi="Arial" w:cs="Arial"/>
-                <w:i/>
-                <w:lang w:val="ru-RU"/>
-              </w:rPr>
-            </w:pPr>
-            <w:r>
-              <w:rPr>
-                <w:rFonts w:ascii="Arial" w:hAnsi="Arial" w:cs="Arial"/>
-                <w:i/>
-                <w:lang w:val="ru-RU"/>
-              </w:rPr>
-              <w:t>Готовность продукта к выпуску: Готово к выпуску. Имеются небольшие ошибки</w:t>
-            </w:r>
-          </w:p>
-          <w:p>
-            <w:pPr>
-              <w:rPr>
-                <w:rFonts w:ascii="Arial" w:hAnsi="Arial" w:cs="Arial"/>
-                <w:i/>
-                <w:lang w:val="ru-RU"/>
-              </w:rPr>
-            </w:pPr>
-            <w:r>
-              <w:rPr>
-                <w:rFonts w:ascii="Arial" w:hAnsi="Arial" w:cs="Arial"/>
-                <w:i/>
-                <w:lang w:val="ru-RU"/>
-              </w:rPr>
-              <w:t xml:space="preserve">Проблемные/блокирующие </w:t>
-            </w:r>
-            <w:proofErr w:type="spellStart"/>
-            <w:r>
-              <w:rPr>
-                <w:rFonts w:ascii="Arial" w:hAnsi="Arial" w:cs="Arial"/>
-                <w:i/>
-                <w:lang w:val="ru-RU"/>
-              </w:rPr>
-              <w:t>компоненты</w:t>
-            </w:r>
-            <w:r>
-              <w:rPr>
-                <w:rFonts w:ascii="Arial" w:hAnsi="Arial" w:cs="Arial"/>
-                <w:i/>
-                <w:lang w:val="ru-RU"/>
-              </w:rPr>
-              <w:t>:</w:t>
-            </w:r>
-            <w:r>
-              <w:rPr>
-                <w:rFonts w:ascii="Arial" w:hAnsi="Arial" w:cs="Arial"/>
-                <w:i/>
-                <w:lang w:val="ru-RU"/>
-              </w:rPr>
-              <w:t>Нет</w:t>
-            </w:r>
-            <w:proofErr w:type="spellEnd"/>
-            <w:r>
-              <w:rPr>
-                <w:rFonts w:ascii="Arial" w:hAnsi="Arial" w:cs="Arial"/>
-                <w:i/>
-                <w:lang w:val="ru-RU"/>
-              </w:rPr>
-              <w:t xml:space="preserve"> возможности добавить нескольких рабочих на одну задачу</w:t>
+              <w:spacing w:line="276" w:lineRule="auto"/>
+              <w:rPr>
+                <w:rFonts w:ascii="Arial" w:hAnsi="Arial" w:cs="Arial"/>
+                <w:i/>
+                <w:lang w:val="ru-RU"/>
+              </w:rPr>
+            </w:pPr>
+            <w:r>
+              <w:rPr>
+                <w:rFonts w:ascii="Arial" w:hAnsi="Arial" w:cs="Arial"/>
+                <w:i/>
+                <w:lang w:val="ru-RU"/>
+              </w:rPr>
+              <w:t>Готовность продукта к выпуску</w:t>
+            </w:r>
+          </w:p>
+          <w:p>
+            <w:pPr>
+              <w:rPr>
+                <w:rFonts w:ascii="Arial" w:hAnsi="Arial" w:cs="Arial"/>
+                <w:i/>
+                <w:lang w:val="ru-RU"/>
+              </w:rPr>
+            </w:pPr>
+            <w:r>
+              <w:rPr>
+                <w:rFonts w:ascii="Arial" w:hAnsi="Arial" w:cs="Arial"/>
+                <w:i/>
+                <w:lang w:val="ru-RU"/>
+              </w:rPr>
+              <w:t>Необходимо устранить критический фактор</w:t>
+            </w:r>
+          </w:p>
+          <w:p>
+            <w:pPr>
+              <w:rPr>
+                <w:rFonts w:ascii="Arial" w:hAnsi="Arial" w:cs="Arial"/>
+                <w:i/>
+                <w:lang w:val="ru-RU"/>
+              </w:rPr>
+            </w:pPr>
+          </w:p>
+          <w:p>
+            <w:pPr>
+              <w:rPr>
+                <w:rFonts w:ascii="Arial" w:hAnsi="Arial" w:cs="Arial"/>
+                <w:i/>
+                <w:lang w:val="ru-RU"/>
+              </w:rPr>
+            </w:pPr>
+            <w:r>
+              <w:rPr>
+                <w:rFonts w:ascii="Arial" w:hAnsi="Arial" w:cs="Arial"/>
+                <w:i/>
+                <w:lang w:val="ru-RU"/>
+              </w:rPr>
+              <w:t>Проблемные/блокирующие компоненты…</w:t>
+            </w:r>
+          </w:p>
+          <w:p>
+            <w:pPr>
+              <w:rPr>
+                <w:rFonts w:ascii="Arial" w:hAnsi="Arial" w:cs="Arial"/>
+                <w:i/>
+                <w:lang w:val="ru-RU"/>
+              </w:rPr>
+            </w:pPr>
+            <w:r>
+              <w:rPr>
+                <w:rFonts w:ascii="Arial" w:hAnsi="Arial" w:cs="Arial"/>
+                <w:i/>
+                <w:lang w:val="ru-RU"/>
+              </w:rPr>
+              <w:t>Нет возможности добавить нескольких рабочих на одну задачу</w:t>
             </w:r>
           </w:p>
         </w:tc>
@@ -874,7 +1301,6 @@
             <w:pPr>
               <w:rPr>
                 <w:rFonts w:ascii="Arial" w:hAnsi="Arial" w:cs="Arial"/>
-                <w:lang w:val="ru-RU"/>
               </w:rPr>
             </w:pPr>
             <w:r>
@@ -888,7 +1314,6 @@
             <w:r>
               <w:rPr>
                 <w:rFonts w:ascii="Arial" w:hAnsi="Arial" w:cs="Arial"/>
-                <w:lang w:val="ru-RU"/>
               </w:rPr>
               <w:t xml:space="preserve"> </w:t>
             </w:r>
@@ -896,7 +1321,6 @@
               <w:rPr>
                 <w:rFonts w:ascii="Arial" w:hAnsi="Arial" w:cs="Arial"/>
                 <w:i/>
-                <w:lang w:val="ru-RU"/>
               </w:rPr>
               <w:t>(</w:t>
             </w:r>
@@ -912,7 +1336,7 @@
               <w:rPr>
                 <w:rFonts w:ascii="Arial" w:hAnsi="Arial" w:cs="Arial"/>
                 <w:i/>
-                <w:lang w:val="ru-RU"/>
+                <w:lang w:val="en-US"/>
               </w:rPr>
               <w:t xml:space="preserve"> </w:t>
             </w:r>
@@ -928,7 +1352,7 @@
               <w:rPr>
                 <w:rFonts w:ascii="Arial" w:hAnsi="Arial" w:cs="Arial"/>
                 <w:i/>
-                <w:lang w:val="ru-RU"/>
+                <w:lang w:val="en-US"/>
               </w:rPr>
               <w:t xml:space="preserve"> </w:t>
             </w:r>
@@ -944,7 +1368,6 @@
               <w:rPr>
                 <w:rFonts w:ascii="Arial" w:hAnsi="Arial" w:cs="Arial"/>
                 <w:i/>
-                <w:lang w:val="ru-RU"/>
               </w:rPr>
               <w:t>)</w:t>
             </w:r>
@@ -1031,7 +1454,7 @@
                 <w:rFonts w:ascii="Arial" w:hAnsi="Arial" w:cs="Arial"/>
                 <w:lang w:val="ru-RU"/>
               </w:rPr>
-              <w:t>1</w:t>
+              <w:t>0</w:t>
             </w:r>
           </w:p>
         </w:tc>
@@ -1108,7 +1531,7 @@
                 <w:rFonts w:ascii="Arial" w:hAnsi="Arial" w:cs="Arial"/>
                 <w:lang w:val="ru-RU"/>
               </w:rPr>
-              <w:t>0</w:t>
+              <w:t>1</w:t>
             </w:r>
           </w:p>
         </w:tc>
@@ -1258,7 +1681,7 @@
                 <w:rFonts w:ascii="Arial" w:hAnsi="Arial" w:cs="Arial"/>
                 <w:lang w:val="ru-RU"/>
               </w:rPr>
-              <w:t>1</w:t>
+              <w:t>2</w:t>
             </w:r>
           </w:p>
         </w:tc>
@@ -1405,40 +1828,48 @@
               </w:rPr>
               <w:t>Рекомендации по процессам</w:t>
             </w:r>
-            <w:r>
-              <w:rPr>
-                <w:rFonts w:ascii="Arial" w:hAnsi="Arial" w:cs="Arial"/>
-                <w:i/>
-                <w:lang w:val="ru-RU"/>
-              </w:rPr>
-              <w:t xml:space="preserve">: </w:t>
-            </w:r>
-            <w:r>
-              <w:rPr>
-                <w:rFonts w:ascii="Arial" w:hAnsi="Arial" w:cs="Arial"/>
-                <w:i/>
-                <w:lang w:val="ru-RU"/>
-              </w:rPr>
-              <w:t xml:space="preserve">Добавить </w:t>
-            </w:r>
-            <w:proofErr w:type="spellStart"/>
-            <w:r>
-              <w:rPr>
-                <w:rFonts w:ascii="Arial" w:hAnsi="Arial" w:cs="Arial"/>
-                <w:i/>
-                <w:lang w:val="ru-RU"/>
-              </w:rPr>
-              <w:t>возможнось</w:t>
-            </w:r>
-            <w:proofErr w:type="spellEnd"/>
-            <w:r>
-              <w:rPr>
-                <w:rFonts w:ascii="Arial" w:hAnsi="Arial" w:cs="Arial"/>
-                <w:i/>
-                <w:lang w:val="ru-RU"/>
-              </w:rPr>
-              <w:t xml:space="preserve"> добавлять комментарии к задачам</w:t>
-            </w:r>
+          </w:p>
+          <w:p>
+            <w:pPr>
+              <w:rPr>
+                <w:rFonts w:ascii="Arial" w:hAnsi="Arial" w:cs="Arial"/>
+                <w:i/>
+                <w:lang w:val="ru-RU"/>
+              </w:rPr>
+            </w:pPr>
+            <w:r>
+              <w:rPr>
+                <w:rFonts w:ascii="Arial" w:hAnsi="Arial" w:cs="Arial"/>
+                <w:i/>
+                <w:lang w:val="ru-RU"/>
+              </w:rPr>
+              <w:t>Добавить возможнос</w:t>
+            </w:r>
+            <w:r>
+              <w:rPr>
+                <w:rFonts w:ascii="Arial" w:hAnsi="Arial" w:cs="Arial"/>
+                <w:i/>
+                <w:lang w:val="ru-RU"/>
+              </w:rPr>
+              <w:t>т</w:t>
+            </w:r>
+            <w:r>
+              <w:rPr>
+                <w:rFonts w:ascii="Arial" w:hAnsi="Arial" w:cs="Arial"/>
+                <w:i/>
+                <w:lang w:val="ru-RU"/>
+              </w:rPr>
+              <w:t>ь добавлять комментарии к задачам</w:t>
+            </w:r>
+          </w:p>
+          <w:p>
+            <w:pPr>
+              <w:rPr>
+                <w:rFonts w:ascii="Arial" w:hAnsi="Arial" w:cs="Arial"/>
+                <w:i/>
+                <w:lang w:val="ru-RU"/>
+              </w:rPr>
+            </w:pPr>
           </w:p>
           <w:p>
             <w:pPr>
@@ -1456,16 +1887,15 @@
               </w:rPr>
               <w:t>Улучшения по системе</w:t>
             </w:r>
-            <w:r>
-              <w:rPr>
-                <w:rFonts w:ascii="Arial" w:hAnsi="Arial" w:cs="Arial"/>
-                <w:i/>
-                <w:lang w:val="ru-RU"/>
-              </w:rPr>
-              <w:t xml:space="preserve">: </w:t>
-            </w:r>
-            <w:bookmarkStart w:id="1" w:name="_GoBack"/>
-            <w:bookmarkEnd w:id="1"/>
+          </w:p>
+          <w:p>
+            <w:pPr>
+              <w:rPr>
+                <w:rFonts w:ascii="Arial" w:hAnsi="Arial" w:cs="Arial"/>
+                <w:i/>
+                <w:lang w:val="ru-RU"/>
+              </w:rPr>
+            </w:pPr>
             <w:r>
               <w:rPr>
                 <w:rFonts w:ascii="Arial" w:hAnsi="Arial" w:cs="Arial"/>
@@ -2074,7 +2504,6 @@
     <w:name w:val="Hyperlink"/>
     <w:basedOn w:val="a0"/>
     <w:uiPriority w:val="99"/>
-    <w:semiHidden/>
     <w:unhideWhenUsed/>
     <w:rsid w:val="00390B76"/>
     <w:rPr>
